--- a/基本信息.docx
+++ b/基本信息.docx
@@ -21,168 +21,437 @@
       <w:r>
         <w:t>（</w:t>
       </w:r>
+      <w:r>
+        <w:rPr>
+          <w:color w:val="FF0000"/>
+        </w:rPr>
+        <w:t>酒店编号</w:t>
+      </w:r>
+      <w:r>
+        <w:t>、）</w:t>
+      </w:r>
+      <w:r>
+        <w:rPr>
+          <w:rFonts w:hint="eastAsia"/>
+        </w:rPr>
+        <w:t>酒店名称、所属城市商圈、详细地址、星级、评分、简介、设施服务、客房类型、价格</w:t>
+      </w:r>
+    </w:p>
+    <w:p/>
+    <w:p>
+      <w:r>
+        <w:rPr>
+          <w:rFonts w:hint="eastAsia"/>
+        </w:rPr>
+        <w:t>酒店基本信息：详细地址、所属城市商圈、简介、设施服务、星级</w:t>
+      </w:r>
+    </w:p>
+    <w:p/>
+    <w:p>
+      <w:r>
+        <w:rPr>
+          <w:rFonts w:hint="eastAsia"/>
+        </w:rPr>
+        <w:t>客房信息：类型、数量、原始价格</w:t>
+      </w:r>
+    </w:p>
+    <w:p/>
+    <w:p/>
+    <w:p/>
+    <w:p/>
+    <w:p>
+      <w:r>
+        <w:rPr>
+          <w:rFonts w:hint="eastAsia"/>
+        </w:rPr>
+        <w:t>客户基本信息：姓名、昵称、用户编号、密码、联系方式，信用值、信用记录（包括时间、订单号、动作、信用度变化、信用度结果）</w:t>
+      </w:r>
+    </w:p>
+    <w:p/>
+    <w:p>
+      <w:r>
+        <w:rPr>
+          <w:rFonts w:hint="eastAsia"/>
+        </w:rPr>
+        <w:t>会员基本信息：会员等级、生日（普通会员）、企业名称（企业会员）</w:t>
+      </w:r>
+    </w:p>
+    <w:p/>
+    <w:p/>
+    <w:p/>
+    <w:p/>
+    <w:p>
+      <w:r>
+        <w:rPr>
+          <w:rFonts w:hint="eastAsia"/>
+        </w:rPr>
+        <w:t>酒店工作人员基本信息：用户编号、密码、所属酒店</w:t>
+      </w:r>
+    </w:p>
+    <w:p/>
+    <w:p/>
+    <w:p/>
+    <w:p/>
+    <w:p>
+      <w:r>
+        <w:rPr>
+          <w:rFonts w:hint="eastAsia"/>
+        </w:rPr>
+        <w:t>网站营销人员基本信息：用户编号、密码</w:t>
+      </w:r>
+    </w:p>
+    <w:p/>
+    <w:p/>
+    <w:p/>
+    <w:p/>
+    <w:p>
+      <w:r>
+        <w:rPr>
+          <w:rFonts w:hint="eastAsia"/>
+        </w:rPr>
+        <w:t>网站管理人员基本信息：用户编号、密码</w:t>
+      </w:r>
+    </w:p>
+    <w:p/>
+    <w:p/>
+    <w:p/>
+    <w:p/>
+    <w:p>
+      <w:r>
+        <w:rPr>
+          <w:rFonts w:hint="eastAsia"/>
+        </w:rPr>
+        <w:t>等级制度信息：等级名称、等级信用度、等级优惠</w:t>
+      </w:r>
+    </w:p>
+    <w:p/>
+    <w:p/>
+    <w:p/>
+    <w:p/>
+    <w:p>
+      <w:r>
+        <w:rPr>
+          <w:rFonts w:hint="eastAsia"/>
+        </w:rPr>
+        <w:t>促销策略信息</w:t>
+      </w:r>
+      <w:r>
+        <w:t>：</w:t>
+      </w:r>
+      <w:r>
+        <w:rPr>
+          <w:rFonts w:hint="eastAsia"/>
+          <w:szCs w:val="21"/>
+        </w:rPr>
+        <w:t>折扣</w:t>
+      </w:r>
+      <w:r>
+        <w:rPr>
+          <w:szCs w:val="21"/>
+        </w:rPr>
+        <w:t>率、折扣酒店、</w:t>
+      </w:r>
+      <w:r>
+        <w:rPr>
+          <w:rFonts w:hint="eastAsia"/>
+          <w:szCs w:val="21"/>
+        </w:rPr>
+        <w:t>开始日期和结束日期</w:t>
+      </w:r>
+    </w:p>
+    <w:p/>
+    <w:p/>
+    <w:p/>
+    <w:p/>
+    <w:p>
+      <w:r>
+        <w:rPr>
+          <w:rFonts w:hint="eastAsia"/>
+        </w:rPr>
+        <w:t>订单概况：酒店名</w:t>
+      </w:r>
+      <w:r>
+        <w:t>（</w:t>
+      </w:r>
+      <w:r>
+        <w:rPr>
+          <w:rFonts w:ascii="Monaco" w:hAnsi="Monaco" w:cs="Monaco"/>
+          <w:color w:val="000000"/>
+          <w:kern w:val="0"/>
+          <w:sz w:val="22"/>
+          <w:szCs w:val="22"/>
+        </w:rPr>
+        <w:t>String</w:t>
+      </w:r>
+      <w:r>
+        <w:t>）</w:t>
+      </w:r>
+      <w:r>
+        <w:rPr>
+          <w:rFonts w:hint="eastAsia"/>
+        </w:rPr>
+        <w:t>、地址</w:t>
+      </w:r>
+      <w:r>
+        <w:t>（</w:t>
+      </w:r>
+      <w:r>
+        <w:rPr>
+          <w:rFonts w:ascii="Monaco" w:hAnsi="Monaco" w:cs="Monaco"/>
+          <w:color w:val="000000"/>
+          <w:kern w:val="0"/>
+          <w:sz w:val="22"/>
+          <w:szCs w:val="22"/>
+        </w:rPr>
+        <w:t>String</w:t>
+      </w:r>
+      <w:r>
+        <w:t>）</w:t>
+      </w:r>
+      <w:r>
+        <w:rPr>
+          <w:rFonts w:hint="eastAsia"/>
+        </w:rPr>
+        <w:t>、价格</w:t>
+      </w:r>
+      <w:r>
+        <w:t>（</w:t>
+      </w:r>
+      <w:r>
+        <w:rPr>
+          <w:rFonts w:ascii="Monaco" w:hAnsi="Monaco" w:cs="Monaco" w:hint="eastAsia"/>
+          <w:color w:val="000000"/>
+          <w:kern w:val="0"/>
+          <w:sz w:val="22"/>
+          <w:szCs w:val="22"/>
+        </w:rPr>
+        <w:t>float</w:t>
+      </w:r>
+      <w:r>
+        <w:t>）</w:t>
+      </w:r>
+      <w:r>
+        <w:rPr>
+          <w:rFonts w:hint="eastAsia"/>
+        </w:rPr>
+        <w:t>、入住日期</w:t>
+      </w:r>
+      <w:r>
+        <w:t>（</w:t>
+      </w:r>
+      <w:r>
+        <w:rPr>
+          <w:rFonts w:ascii="Monaco" w:hAnsi="Monaco" w:cs="Monaco"/>
+          <w:color w:val="000000"/>
+          <w:kern w:val="0"/>
+          <w:sz w:val="22"/>
+          <w:szCs w:val="22"/>
+        </w:rPr>
+        <w:t>LocalDateTime</w:t>
+      </w:r>
+      <w:r>
+        <w:t>）</w:t>
+      </w:r>
+      <w:r>
+        <w:rPr>
+          <w:rFonts w:hint="eastAsia"/>
+        </w:rPr>
+        <w:t>和退房日期</w:t>
+      </w:r>
+      <w:r>
+        <w:t>（</w:t>
+      </w:r>
+      <w:r>
+        <w:rPr>
+          <w:rFonts w:ascii="Monaco" w:hAnsi="Monaco" w:cs="Monaco"/>
+          <w:color w:val="000000"/>
+          <w:kern w:val="0"/>
+          <w:sz w:val="22"/>
+          <w:szCs w:val="22"/>
+        </w:rPr>
+        <w:t>LocalDateTime</w:t>
+      </w:r>
+      <w:r>
+        <w:t>）</w:t>
+      </w:r>
+      <w:r>
+        <w:rPr>
+          <w:rFonts w:hint="eastAsia"/>
+        </w:rPr>
+        <w:t>、订单状态</w:t>
+      </w:r>
+      <w:r>
+        <w:t>（</w:t>
+      </w:r>
+      <w:r>
+        <w:t>OrderState</w:t>
+      </w:r>
+      <w:r>
+        <w:t>）</w:t>
+      </w:r>
+    </w:p>
+    <w:p/>
+    <w:p>
+      <w:r>
+        <w:rPr>
+          <w:rFonts w:hint="eastAsia"/>
+        </w:rPr>
+        <w:t>订单详情：订单编号</w:t>
+      </w:r>
+      <w:r>
+        <w:t>（</w:t>
+      </w:r>
+      <w:r>
+        <w:rPr>
+          <w:rFonts w:ascii="Monaco" w:hAnsi="Monaco" w:cs="Monaco"/>
+          <w:color w:val="000000"/>
+          <w:kern w:val="0"/>
+          <w:sz w:val="22"/>
+          <w:szCs w:val="22"/>
+        </w:rPr>
+        <w:t>String</w:t>
+      </w:r>
+      <w:r>
+        <w:t>）</w:t>
+      </w:r>
+      <w:r>
+        <w:rPr>
+          <w:rFonts w:hint="eastAsia"/>
+        </w:rPr>
+        <w:t>、</w:t>
+      </w:r>
+      <w:r>
+        <w:t>客户编号（</w:t>
+      </w:r>
+      <w:r>
+        <w:rPr>
+          <w:rFonts w:ascii="Monaco" w:hAnsi="Monaco" w:cs="Monaco"/>
+          <w:color w:val="000000"/>
+          <w:kern w:val="0"/>
+          <w:sz w:val="22"/>
+          <w:szCs w:val="22"/>
+        </w:rPr>
+        <w:t>String</w:t>
+      </w:r>
+      <w:r>
+        <w:t>）、酒店编号（</w:t>
+      </w:r>
+      <w:r>
+        <w:rPr>
+          <w:rFonts w:ascii="Monaco" w:hAnsi="Monaco" w:cs="Monaco"/>
+          <w:color w:val="000000"/>
+          <w:kern w:val="0"/>
+          <w:sz w:val="22"/>
+          <w:szCs w:val="22"/>
+        </w:rPr>
+        <w:t>String</w:t>
+      </w:r>
+      <w:r>
+        <w:t>）、</w:t>
+      </w:r>
+      <w:r>
+        <w:rPr>
+          <w:rFonts w:hint="eastAsia"/>
+        </w:rPr>
+        <w:t>酒店名</w:t>
+      </w:r>
+      <w:r>
+        <w:t>（</w:t>
+      </w:r>
+      <w:r>
+        <w:rPr>
+          <w:rFonts w:ascii="Monaco" w:hAnsi="Monaco" w:cs="Monaco"/>
+          <w:color w:val="000000"/>
+          <w:kern w:val="0"/>
+          <w:sz w:val="22"/>
+          <w:szCs w:val="22"/>
+        </w:rPr>
+        <w:t>String</w:t>
+      </w:r>
+      <w:r>
+        <w:t>）</w:t>
+      </w:r>
+      <w:r>
+        <w:rPr>
+          <w:rFonts w:hint="eastAsia"/>
+        </w:rPr>
+        <w:t>、地址</w:t>
+      </w:r>
+      <w:r>
+        <w:t>（</w:t>
+      </w:r>
+      <w:r>
+        <w:rPr>
+          <w:rFonts w:ascii="Monaco" w:hAnsi="Monaco" w:cs="Monaco"/>
+          <w:color w:val="000000"/>
+          <w:kern w:val="0"/>
+          <w:sz w:val="22"/>
+          <w:szCs w:val="22"/>
+        </w:rPr>
+        <w:t>String</w:t>
+      </w:r>
+      <w:r>
+        <w:t>）</w:t>
+      </w:r>
+      <w:r>
+        <w:rPr>
+          <w:rFonts w:hint="eastAsia"/>
+        </w:rPr>
+        <w:t>、</w:t>
+      </w:r>
+      <w:r>
+        <w:t>原价（</w:t>
+      </w:r>
+      <w:r>
+        <w:rPr>
+          <w:rFonts w:hint="eastAsia"/>
+        </w:rPr>
+        <w:t>float</w:t>
+      </w:r>
+      <w:r>
+        <w:t>）</w:t>
+      </w:r>
+      <w:r>
+        <w:rPr>
+          <w:rFonts w:hint="eastAsia"/>
+        </w:rPr>
+        <w:t>、</w:t>
+      </w:r>
+      <w:r>
+        <w:t>预定后价格（</w:t>
+      </w:r>
+      <w:r>
+        <w:t>float</w:t>
+      </w:r>
+      <w:r>
+        <w:t>）</w:t>
+      </w:r>
+      <w:r>
+        <w:t>、</w:t>
+      </w:r>
       <w:bookmarkStart w:id="0" w:name="_GoBack"/>
-      <w:r>
-        <w:rPr>
-          <w:color w:val="FF0000"/>
-        </w:rPr>
-        <w:t>酒店编号</w:t>
-      </w:r>
       <w:bookmarkEnd w:id="0"/>
       <w:r>
-        <w:t>、）</w:t>
-      </w:r>
-      <w:r>
-        <w:rPr>
-          <w:rFonts w:hint="eastAsia"/>
-        </w:rPr>
-        <w:t>酒店名称、所属城市商圈、详细地址、星级、评分、简介、设施服务、客房类型、价格</w:t>
-      </w:r>
-    </w:p>
-    <w:p/>
-    <w:p>
-      <w:r>
-        <w:rPr>
-          <w:rFonts w:hint="eastAsia"/>
-        </w:rPr>
-        <w:t>酒店基本信息：详细地址、所属城市商圈、简介、设施服务、星级</w:t>
-      </w:r>
-    </w:p>
-    <w:p/>
-    <w:p>
-      <w:r>
-        <w:rPr>
-          <w:rFonts w:hint="eastAsia"/>
-        </w:rPr>
-        <w:t>客房信息：类型、数量、原始价格</w:t>
-      </w:r>
-    </w:p>
-    <w:p/>
-    <w:p/>
-    <w:p/>
-    <w:p/>
-    <w:p>
-      <w:r>
-        <w:rPr>
-          <w:rFonts w:hint="eastAsia"/>
-        </w:rPr>
-        <w:t>客户基本信息：姓名、昵称、用户编号、密码、联系方式，信用值、信用记录（包括时间、订单号、动作、信用度变化、信用度结果）</w:t>
-      </w:r>
-    </w:p>
-    <w:p/>
-    <w:p>
-      <w:r>
-        <w:rPr>
-          <w:rFonts w:hint="eastAsia"/>
-        </w:rPr>
-        <w:t>会员基本信息：会员等级、生日（普通会员）、企业名称（企业会员）</w:t>
-      </w:r>
-    </w:p>
-    <w:p/>
-    <w:p/>
-    <w:p/>
-    <w:p/>
-    <w:p>
-      <w:r>
-        <w:rPr>
-          <w:rFonts w:hint="eastAsia"/>
-        </w:rPr>
-        <w:t>酒店工作人员基本信息：用户编号、密码、所属酒店</w:t>
-      </w:r>
-    </w:p>
-    <w:p/>
-    <w:p/>
-    <w:p/>
-    <w:p/>
-    <w:p>
-      <w:r>
-        <w:rPr>
-          <w:rFonts w:hint="eastAsia"/>
-        </w:rPr>
-        <w:t>网站营销人员基本信息：用户编号、密码</w:t>
-      </w:r>
-    </w:p>
-    <w:p/>
-    <w:p/>
-    <w:p/>
-    <w:p/>
-    <w:p>
-      <w:r>
-        <w:rPr>
-          <w:rFonts w:hint="eastAsia"/>
-        </w:rPr>
-        <w:t>网站管理人员基本信息：用户编号、密码</w:t>
-      </w:r>
-    </w:p>
-    <w:p/>
-    <w:p/>
-    <w:p/>
-    <w:p/>
-    <w:p>
-      <w:r>
-        <w:rPr>
-          <w:rFonts w:hint="eastAsia"/>
-        </w:rPr>
-        <w:t>等级制度信息：等级名称、等级信用度、等级优惠</w:t>
-      </w:r>
-    </w:p>
-    <w:p/>
-    <w:p/>
-    <w:p/>
-    <w:p/>
-    <w:p>
-      <w:r>
-        <w:rPr>
-          <w:rFonts w:hint="eastAsia"/>
-        </w:rPr>
-        <w:t>促销策略信息</w:t>
-      </w:r>
-      <w:r>
-        <w:t>：</w:t>
-      </w:r>
-      <w:r>
-        <w:rPr>
-          <w:rFonts w:hint="eastAsia"/>
-          <w:szCs w:val="21"/>
-        </w:rPr>
-        <w:t>折扣</w:t>
-      </w:r>
-      <w:r>
-        <w:rPr>
-          <w:szCs w:val="21"/>
-        </w:rPr>
-        <w:t>率、折扣酒店、</w:t>
-      </w:r>
-      <w:r>
-        <w:rPr>
-          <w:rFonts w:hint="eastAsia"/>
-          <w:szCs w:val="21"/>
-        </w:rPr>
-        <w:t>开始日期和结束日期</w:t>
-      </w:r>
-    </w:p>
-    <w:p/>
-    <w:p/>
-    <w:p/>
-    <w:p/>
-    <w:p>
-      <w:r>
-        <w:rPr>
-          <w:rFonts w:hint="eastAsia"/>
-        </w:rPr>
-        <w:t>订单概况：酒店名、地址、价格、入住日期和退房日期、订单状态</w:t>
-      </w:r>
-    </w:p>
-    <w:p/>
-    <w:p>
-      <w:r>
-        <w:rPr>
-          <w:rFonts w:hint="eastAsia"/>
-        </w:rPr>
-        <w:t>订单详情：订单编号、酒店名、地址、价格、</w:t>
-      </w:r>
-      <w:r>
-        <w:t>生成时间、</w:t>
+        <w:t>生成时间</w:t>
+      </w:r>
+      <w:r>
+        <w:t>（</w:t>
+      </w:r>
+      <w:r>
+        <w:rPr>
+          <w:rFonts w:ascii="Monaco" w:hAnsi="Monaco" w:cs="Monaco"/>
+          <w:color w:val="000000"/>
+          <w:kern w:val="0"/>
+          <w:sz w:val="22"/>
+          <w:szCs w:val="22"/>
+        </w:rPr>
+        <w:t>LocalDateTime</w:t>
+      </w:r>
+      <w:r>
+        <w:t>）</w:t>
+      </w:r>
+      <w:r>
+        <w:t>、</w:t>
       </w:r>
       <w:r>
         <w:rPr>
@@ -199,42 +468,159 @@
       </w:r>
       <w:r>
         <w:rPr>
-          <w:rFonts w:hint="eastAsia"/>
-        </w:rPr>
-        <w:t>和退房</w:t>
-      </w:r>
-      <w:r>
-        <w:rPr>
           <w:rFonts w:asciiTheme="minorEastAsia" w:hAnsiTheme="minorEastAsia"/>
           <w:szCs w:val="21"/>
         </w:rPr>
-        <w:t>时间</w:t>
-      </w:r>
-      <w:r>
-        <w:rPr>
-          <w:rFonts w:hint="eastAsia"/>
-        </w:rPr>
-        <w:t>、</w:t>
+        <w:t>（</w:t>
+      </w:r>
+      <w:r>
+        <w:rPr>
+          <w:rFonts w:ascii="Monaco" w:hAnsi="Monaco" w:cs="Monaco"/>
+          <w:color w:val="000000"/>
+          <w:kern w:val="0"/>
+          <w:sz w:val="22"/>
+          <w:szCs w:val="22"/>
+        </w:rPr>
+        <w:t>LocalDateTime</w:t>
       </w:r>
       <w:r>
         <w:rPr>
           <w:rFonts w:asciiTheme="minorEastAsia" w:hAnsiTheme="minorEastAsia"/>
           <w:szCs w:val="21"/>
         </w:rPr>
-        <w:t>最晚订单执行时间</w:t>
+        <w:t>）</w:t>
+      </w:r>
+      <w:r>
+        <w:rPr>
+          <w:rFonts w:hint="eastAsia"/>
+        </w:rPr>
+        <w:t>和退房</w:t>
       </w:r>
       <w:r>
         <w:rPr>
           <w:rFonts w:asciiTheme="minorEastAsia" w:hAnsiTheme="minorEastAsia"/>
           <w:szCs w:val="21"/>
         </w:rPr>
+        <w:t>时间</w:t>
+      </w:r>
+      <w:r>
+        <w:rPr>
+          <w:rFonts w:asciiTheme="minorEastAsia" w:hAnsiTheme="minorEastAsia"/>
+          <w:szCs w:val="21"/>
+        </w:rPr>
+        <w:t>（</w:t>
+      </w:r>
+      <w:r>
+        <w:rPr>
+          <w:rFonts w:ascii="Monaco" w:hAnsi="Monaco" w:cs="Monaco"/>
+          <w:color w:val="000000"/>
+          <w:kern w:val="0"/>
+          <w:sz w:val="22"/>
+          <w:szCs w:val="22"/>
+        </w:rPr>
+        <w:t>LocalDateTime</w:t>
+      </w:r>
+      <w:r>
+        <w:rPr>
+          <w:rFonts w:asciiTheme="minorEastAsia" w:hAnsiTheme="minorEastAsia"/>
+          <w:szCs w:val="21"/>
+        </w:rPr>
+        <w:t>）</w:t>
+      </w:r>
+      <w:r>
+        <w:rPr>
+          <w:rFonts w:hint="eastAsia"/>
+        </w:rPr>
         <w:t>、</w:t>
       </w:r>
       <w:r>
         <w:rPr>
-          <w:rFonts w:hint="eastAsia"/>
-        </w:rPr>
-        <w:t>订单状态、房间类型、房间数、</w:t>
+          <w:rFonts w:asciiTheme="minorEastAsia" w:hAnsiTheme="minorEastAsia"/>
+          <w:szCs w:val="21"/>
+        </w:rPr>
+        <w:t>最晚订单执行时间</w:t>
+      </w:r>
+      <w:r>
+        <w:rPr>
+          <w:rFonts w:asciiTheme="minorEastAsia" w:hAnsiTheme="minorEastAsia"/>
+          <w:szCs w:val="21"/>
+        </w:rPr>
+        <w:t>（</w:t>
+      </w:r>
+      <w:r>
+        <w:rPr>
+          <w:rFonts w:ascii="Monaco" w:hAnsi="Monaco" w:cs="Monaco"/>
+          <w:color w:val="000000"/>
+          <w:kern w:val="0"/>
+          <w:sz w:val="22"/>
+          <w:szCs w:val="22"/>
+        </w:rPr>
+        <w:t>LocalDateTime</w:t>
+      </w:r>
+      <w:r>
+        <w:rPr>
+          <w:rFonts w:asciiTheme="minorEastAsia" w:hAnsiTheme="minorEastAsia"/>
+          <w:szCs w:val="21"/>
+        </w:rPr>
+        <w:t>）</w:t>
+      </w:r>
+      <w:r>
+        <w:rPr>
+          <w:rFonts w:asciiTheme="minorEastAsia" w:hAnsiTheme="minorEastAsia"/>
+          <w:szCs w:val="21"/>
+        </w:rPr>
+        <w:t>、</w:t>
+      </w:r>
+      <w:r>
+        <w:rPr>
+          <w:rFonts w:hint="eastAsia"/>
+        </w:rPr>
+        <w:t>订单状态</w:t>
+      </w:r>
+      <w:r>
+        <w:t>（</w:t>
+      </w:r>
+      <w:r>
+        <w:t>OrderState</w:t>
+      </w:r>
+      <w:r>
+        <w:t>）</w:t>
+      </w:r>
+      <w:r>
+        <w:rPr>
+          <w:rFonts w:hint="eastAsia"/>
+        </w:rPr>
+        <w:t>、房间类型</w:t>
+      </w:r>
+      <w:r>
+        <w:t>（</w:t>
+      </w:r>
+      <w:r>
+        <w:t>RoomType</w:t>
+      </w:r>
+      <w:r>
+        <w:t>）</w:t>
+      </w:r>
+      <w:r>
+        <w:rPr>
+          <w:rFonts w:hint="eastAsia"/>
+        </w:rPr>
+        <w:t>、房间数</w:t>
+      </w:r>
+      <w:r>
+        <w:t>（</w:t>
+      </w:r>
+      <w:r>
+        <w:t>int</w:t>
+      </w:r>
+      <w:r>
+        <w:t>）</w:t>
+      </w:r>
+      <w:r>
+        <w:rPr>
+          <w:rFonts w:hint="eastAsia"/>
+        </w:rPr>
+        <w:t>、</w:t>
       </w:r>
       <w:r>
         <w:t>预计入住人数、</w:t>
@@ -243,7 +629,45 @@
         <w:rPr>
           <w:rFonts w:hint="eastAsia"/>
         </w:rPr>
-        <w:t>入住人姓名、联系方式</w:t>
+        <w:t>入住人姓名</w:t>
+      </w:r>
+      <w:r>
+        <w:t>（</w:t>
+      </w:r>
+      <w:r>
+        <w:rPr>
+          <w:rFonts w:ascii="Monaco" w:hAnsi="Monaco" w:cs="Monaco"/>
+          <w:color w:val="000000"/>
+          <w:kern w:val="0"/>
+          <w:sz w:val="22"/>
+          <w:szCs w:val="22"/>
+        </w:rPr>
+        <w:t>String</w:t>
+      </w:r>
+      <w:r>
+        <w:t>）</w:t>
+      </w:r>
+      <w:r>
+        <w:rPr>
+          <w:rFonts w:hint="eastAsia"/>
+        </w:rPr>
+        <w:t>、联系方式</w:t>
+      </w:r>
+      <w:r>
+        <w:t>（</w:t>
+      </w:r>
+      <w:r>
+        <w:rPr>
+          <w:rFonts w:ascii="Monaco" w:hAnsi="Monaco" w:cs="Monaco"/>
+          <w:color w:val="000000"/>
+          <w:kern w:val="0"/>
+          <w:sz w:val="22"/>
+          <w:szCs w:val="22"/>
+        </w:rPr>
+        <w:t>String</w:t>
+      </w:r>
+      <w:r>
+        <w:t>）</w:t>
       </w:r>
       <w:r>
         <w:rPr>
@@ -254,6 +678,22 @@
       <w:r>
         <w:t>（如有无儿童）</w:t>
       </w:r>
+      <w:r>
+        <w:t>（</w:t>
+      </w:r>
+      <w:r>
+        <w:rPr>
+          <w:rFonts w:ascii="Monaco" w:hAnsi="Monaco" w:cs="Monaco"/>
+          <w:color w:val="000000"/>
+          <w:kern w:val="0"/>
+          <w:sz w:val="22"/>
+          <w:szCs w:val="22"/>
+        </w:rPr>
+        <w:t>String</w:t>
+      </w:r>
+      <w:r>
+        <w:t>）</w:t>
+      </w:r>
     </w:p>
     <w:p/>
     <w:p>
@@ -261,7 +701,97 @@
         <w:rPr>
           <w:rFonts w:hint="eastAsia"/>
         </w:rPr>
-        <w:t>订单生成时输入的信息：房间类型、房间数、特别要求、入住人姓名、联系方式</w:t>
+        <w:t>订单生成时输入的信息：房间类型</w:t>
+      </w:r>
+      <w:r>
+        <w:t>（</w:t>
+      </w:r>
+      <w:r>
+        <w:t>RoomType</w:t>
+      </w:r>
+      <w:r>
+        <w:t>）</w:t>
+      </w:r>
+      <w:r>
+        <w:rPr>
+          <w:rFonts w:hint="eastAsia"/>
+        </w:rPr>
+        <w:t>、房间数</w:t>
+      </w:r>
+      <w:r>
+        <w:t>（</w:t>
+      </w:r>
+      <w:r>
+        <w:t>int</w:t>
+      </w:r>
+      <w:r>
+        <w:t>）</w:t>
+      </w:r>
+      <w:r>
+        <w:rPr>
+          <w:rFonts w:hint="eastAsia"/>
+        </w:rPr>
+        <w:t>、特别要求</w:t>
+      </w:r>
+      <w:r>
+        <w:t>（</w:t>
+      </w:r>
+      <w:r>
+        <w:rPr>
+          <w:rFonts w:ascii="Monaco" w:hAnsi="Monaco" w:cs="Monaco"/>
+          <w:color w:val="000000"/>
+          <w:kern w:val="0"/>
+          <w:sz w:val="22"/>
+          <w:szCs w:val="22"/>
+        </w:rPr>
+        <w:t>String</w:t>
+      </w:r>
+      <w:r>
+        <w:t>）</w:t>
+      </w:r>
+      <w:r>
+        <w:rPr>
+          <w:rFonts w:hint="eastAsia"/>
+        </w:rPr>
+        <w:t>、入住人姓名</w:t>
+      </w:r>
+      <w:r>
+        <w:t>（</w:t>
+      </w:r>
+      <w:r>
+        <w:rPr>
+          <w:rFonts w:ascii="Monaco" w:hAnsi="Monaco" w:cs="Monaco"/>
+          <w:color w:val="000000"/>
+          <w:kern w:val="0"/>
+          <w:sz w:val="22"/>
+          <w:szCs w:val="22"/>
+        </w:rPr>
+        <w:t>String</w:t>
+      </w:r>
+      <w:r>
+        <w:t>）</w:t>
+      </w:r>
+      <w:r>
+        <w:rPr>
+          <w:rFonts w:hint="eastAsia"/>
+        </w:rPr>
+        <w:t>、联系方式</w:t>
+      </w:r>
+      <w:r>
+        <w:t>（</w:t>
+      </w:r>
+      <w:r>
+        <w:rPr>
+          <w:rFonts w:ascii="Monaco" w:hAnsi="Monaco" w:cs="Monaco"/>
+          <w:color w:val="000000"/>
+          <w:kern w:val="0"/>
+          <w:sz w:val="22"/>
+          <w:szCs w:val="22"/>
+        </w:rPr>
+        <w:t>String</w:t>
+      </w:r>
+      <w:r>
+        <w:t>）</w:t>
       </w:r>
     </w:p>
     <w:p/>
@@ -270,7 +800,73 @@
         <w:rPr>
           <w:rFonts w:hint="eastAsia"/>
         </w:rPr>
-        <w:t>入住信息：房间号，入住时间、预计离开时间</w:t>
+        <w:t>入</w:t>
+      </w:r>
+      <w:r>
+        <w:rPr>
+          <w:rFonts w:hint="eastAsia"/>
+        </w:rPr>
+        <w:t>住信息：房间号</w:t>
+      </w:r>
+      <w:r>
+        <w:t>（</w:t>
+      </w:r>
+      <w:r>
+        <w:rPr>
+          <w:rFonts w:ascii="Monaco" w:hAnsi="Monaco" w:cs="Monaco"/>
+          <w:color w:val="000000"/>
+          <w:kern w:val="0"/>
+          <w:sz w:val="22"/>
+          <w:szCs w:val="22"/>
+        </w:rPr>
+        <w:t>String</w:t>
+      </w:r>
+      <w:r>
+        <w:t>）</w:t>
+      </w:r>
+      <w:r>
+        <w:rPr>
+          <w:rFonts w:hint="eastAsia"/>
+        </w:rPr>
+        <w:t>，入住时间</w:t>
+      </w:r>
+      <w:r>
+        <w:t>（</w:t>
+      </w:r>
+      <w:r>
+        <w:rPr>
+          <w:rFonts w:ascii="Monaco" w:hAnsi="Monaco" w:cs="Monaco"/>
+          <w:color w:val="000000"/>
+          <w:kern w:val="0"/>
+          <w:sz w:val="22"/>
+          <w:szCs w:val="22"/>
+        </w:rPr>
+        <w:t>LocalDateTime</w:t>
+      </w:r>
+      <w:r>
+        <w:t>）</w:t>
+      </w:r>
+      <w:r>
+        <w:rPr>
+          <w:rFonts w:hint="eastAsia"/>
+        </w:rPr>
+        <w:t>、预计离开时间</w:t>
+      </w:r>
+      <w:r>
+        <w:t>（</w:t>
+      </w:r>
+      <w:r>
+        <w:rPr>
+          <w:rFonts w:ascii="Monaco" w:hAnsi="Monaco" w:cs="Monaco"/>
+          <w:color w:val="000000"/>
+          <w:kern w:val="0"/>
+          <w:sz w:val="22"/>
+          <w:szCs w:val="22"/>
+        </w:rPr>
+        <w:t>LocalDateTime</w:t>
+      </w:r>
+      <w:r>
+        <w:t>）</w:t>
       </w:r>
     </w:p>
     <w:p/>
@@ -280,6 +876,31 @@
           <w:rFonts w:hint="eastAsia"/>
         </w:rPr>
         <w:t>退房信息：实际离开时间</w:t>
+      </w:r>
+      <w:r>
+        <w:t>／</w:t>
+      </w:r>
+      <w:r>
+        <w:rPr>
+          <w:rFonts w:hint="eastAsia"/>
+        </w:rPr>
+        <w:t>退房时间</w:t>
+      </w:r>
+      <w:r>
+        <w:t>（</w:t>
+      </w:r>
+      <w:r>
+        <w:rPr>
+          <w:rFonts w:ascii="Monaco" w:hAnsi="Monaco" w:cs="Monaco"/>
+          <w:color w:val="000000"/>
+          <w:kern w:val="0"/>
+          <w:sz w:val="22"/>
+          <w:szCs w:val="22"/>
+        </w:rPr>
+        <w:t>LocalDateTime</w:t>
+      </w:r>
+      <w:r>
+        <w:t>）</w:t>
       </w:r>
     </w:p>
     <w:sectPr>
